--- a/software engineering/7week/01 소프트웨어 설계.docx
+++ b/software engineering/7week/01 소프트웨어 설계.docx
@@ -24,6 +24,7 @@
       <w:r>
         <w:rPr>
           <w:rFonts w:ascii="아리따-돋움4.0(OTF)-Medium" w:eastAsia="아리따-돋움4.0(OTF)-Medium" w:hAnsi="아리따-돋움4.0(OTF)-Medium" w:hint="eastAsia"/>
+          <w:highlight w:val="yellow"/>
         </w:rPr>
         <w:t>트랜젝션</w:t>
       </w:r>
@@ -56,6 +57,7 @@
       <w:r>
         <w:rPr>
           <w:rFonts w:ascii="아리따-돋움4.0(OTF)-Medium" w:eastAsia="아리따-돋움4.0(OTF)-Medium" w:hAnsi="아리따-돋움4.0(OTF)-Medium"/>
+          <w:highlight w:val="yellow"/>
         </w:rPr>
         <w:t>UML</w:t>
       </w:r>
@@ -82,6 +84,7 @@
       <w:r>
         <w:rPr>
           <w:rFonts w:ascii="아리따-돋움4.0(OTF)-Medium" w:eastAsia="아리따-돋움4.0(OTF)-Medium" w:hAnsi="아리따-돋움4.0(OTF)-Medium"/>
+          <w:highlight w:val="yellow"/>
         </w:rPr>
         <w:t>OR-Mapping</w:t>
       </w:r>
